--- a/Final_Report.docx
+++ b/Final_Report.docx
@@ -1793,9 +1793,21 @@
     <w:p>
       <w:pPr>
         <w:pStyle w:val="Heading1"/>
-      </w:pPr>
-      <w:r>
-        <w:t>List of tables</w:t>
+        <w:rPr>
+          <w:noProof/>
+        </w:rPr>
+      </w:pPr>
+      <w:r>
+        <w:t>List of figures</w:t>
+      </w:r>
+      <w:r>
+        <w:fldChar w:fldCharType="begin"/>
+      </w:r>
+      <w:r>
+        <w:instrText xml:space="preserve"> TOC \h \z \c "Figure" </w:instrText>
+      </w:r>
+      <w:r>
+        <w:fldChar w:fldCharType="separate"/>
       </w:r>
     </w:p>
     <w:p>
@@ -1812,327 +1824,7 @@
           <w:lang w:eastAsia="en-IN"/>
         </w:rPr>
       </w:pPr>
-      <w:r>
-        <w:fldChar w:fldCharType="begin"/>
-      </w:r>
-      <w:r>
-        <w:instrText xml:space="preserve"> TOC \h \z \c "Table" </w:instrText>
-      </w:r>
-      <w:r>
-        <w:fldChar w:fldCharType="separate"/>
-      </w:r>
-      <w:hyperlink w:anchor="_Toc102637746" w:history="1">
-        <w:r>
-          <w:rPr>
-            <w:rStyle w:val="Hyperlink"/>
-            <w:noProof/>
-          </w:rPr>
-          <w:t>Table 1: Basic data statistics</w:t>
-        </w:r>
-        <w:r>
-          <w:rPr>
-            <w:noProof/>
-            <w:webHidden/>
-          </w:rPr>
-          <w:tab/>
-        </w:r>
-        <w:r>
-          <w:rPr>
-            <w:noProof/>
-            <w:webHidden/>
-          </w:rPr>
-          <w:fldChar w:fldCharType="begin"/>
-        </w:r>
-        <w:r>
-          <w:rPr>
-            <w:noProof/>
-            <w:webHidden/>
-          </w:rPr>
-          <w:instrText xml:space="preserve"> PAGEREF _Toc102637746 \h </w:instrText>
-        </w:r>
-        <w:r>
-          <w:rPr>
-            <w:noProof/>
-            <w:webHidden/>
-          </w:rPr>
-        </w:r>
-        <w:r>
-          <w:rPr>
-            <w:noProof/>
-            <w:webHidden/>
-          </w:rPr>
-          <w:fldChar w:fldCharType="separate"/>
-        </w:r>
-        <w:r>
-          <w:rPr>
-            <w:noProof/>
-            <w:webHidden/>
-          </w:rPr>
-          <w:t>4</w:t>
-        </w:r>
-        <w:r>
-          <w:rPr>
-            <w:noProof/>
-            <w:webHidden/>
-          </w:rPr>
-          <w:fldChar w:fldCharType="end"/>
-        </w:r>
-      </w:hyperlink>
-    </w:p>
-    <w:p>
-      <w:pPr>
-        <w:pStyle w:val="TableofFigures"/>
-        <w:tabs>
-          <w:tab w:val="right" w:leader="dot" w:pos="9628"/>
-        </w:tabs>
-        <w:rPr>
-          <w:rFonts w:asciiTheme="minorHAnsi" w:hAnsiTheme="minorHAnsi"/>
-          <w:noProof/>
-          <w:sz w:val="22"/>
-          <w:szCs w:val="22"/>
-          <w:lang w:eastAsia="en-IN"/>
-        </w:rPr>
-      </w:pPr>
-      <w:hyperlink w:anchor="_Toc102637747" w:history="1">
-        <w:r>
-          <w:rPr>
-            <w:rStyle w:val="Hyperlink"/>
-            <w:noProof/>
-          </w:rPr>
-          <w:t>Table 2: An example row from the dataset</w:t>
-        </w:r>
-        <w:r>
-          <w:rPr>
-            <w:noProof/>
-            <w:webHidden/>
-          </w:rPr>
-          <w:tab/>
-        </w:r>
-        <w:r>
-          <w:rPr>
-            <w:noProof/>
-            <w:webHidden/>
-          </w:rPr>
-          <w:fldChar w:fldCharType="begin"/>
-        </w:r>
-        <w:r>
-          <w:rPr>
-            <w:noProof/>
-            <w:webHidden/>
-          </w:rPr>
-          <w:instrText xml:space="preserve"> PAGEREF _Toc102637747 \h </w:instrText>
-        </w:r>
-        <w:r>
-          <w:rPr>
-            <w:noProof/>
-            <w:webHidden/>
-          </w:rPr>
-        </w:r>
-        <w:r>
-          <w:rPr>
-            <w:noProof/>
-            <w:webHidden/>
-          </w:rPr>
-          <w:fldChar w:fldCharType="separate"/>
-        </w:r>
-        <w:r>
-          <w:rPr>
-            <w:noProof/>
-            <w:webHidden/>
-          </w:rPr>
-          <w:t>4</w:t>
-        </w:r>
-        <w:r>
-          <w:rPr>
-            <w:noProof/>
-            <w:webHidden/>
-          </w:rPr>
-          <w:fldChar w:fldCharType="end"/>
-        </w:r>
-      </w:hyperlink>
-    </w:p>
-    <w:p>
-      <w:pPr>
-        <w:pStyle w:val="TableofFigures"/>
-        <w:tabs>
-          <w:tab w:val="right" w:leader="dot" w:pos="9628"/>
-        </w:tabs>
-        <w:rPr>
-          <w:rFonts w:asciiTheme="minorHAnsi" w:hAnsiTheme="minorHAnsi"/>
-          <w:noProof/>
-          <w:sz w:val="22"/>
-          <w:szCs w:val="22"/>
-          <w:lang w:eastAsia="en-IN"/>
-        </w:rPr>
-      </w:pPr>
-      <w:hyperlink w:anchor="_Toc102637748" w:history="1">
-        <w:r>
-          <w:rPr>
-            <w:rStyle w:val="Hyperlink"/>
-            <w:noProof/>
-          </w:rPr>
-          <w:t>Table 3: Statistics of numerical columns in the dataset</w:t>
-        </w:r>
-        <w:r>
-          <w:rPr>
-            <w:noProof/>
-            <w:webHidden/>
-          </w:rPr>
-          <w:tab/>
-        </w:r>
-        <w:r>
-          <w:rPr>
-            <w:noProof/>
-            <w:webHidden/>
-          </w:rPr>
-          <w:fldChar w:fldCharType="begin"/>
-        </w:r>
-        <w:r>
-          <w:rPr>
-            <w:noProof/>
-            <w:webHidden/>
-          </w:rPr>
-          <w:instrText xml:space="preserve"> PAGEREF _Toc102637748 \h </w:instrText>
-        </w:r>
-        <w:r>
-          <w:rPr>
-            <w:noProof/>
-            <w:webHidden/>
-          </w:rPr>
-        </w:r>
-        <w:r>
-          <w:rPr>
-            <w:noProof/>
-            <w:webHidden/>
-          </w:rPr>
-          <w:fldChar w:fldCharType="separate"/>
-        </w:r>
-        <w:r>
-          <w:rPr>
-            <w:noProof/>
-            <w:webHidden/>
-          </w:rPr>
-          <w:t>5</w:t>
-        </w:r>
-        <w:r>
-          <w:rPr>
-            <w:noProof/>
-            <w:webHidden/>
-          </w:rPr>
-          <w:fldChar w:fldCharType="end"/>
-        </w:r>
-      </w:hyperlink>
-    </w:p>
-    <w:p>
-      <w:pPr>
-        <w:pStyle w:val="TableofFigures"/>
-        <w:tabs>
-          <w:tab w:val="right" w:leader="dot" w:pos="9628"/>
-        </w:tabs>
-        <w:rPr>
-          <w:rFonts w:asciiTheme="minorHAnsi" w:hAnsiTheme="minorHAnsi"/>
-          <w:noProof/>
-          <w:sz w:val="22"/>
-          <w:szCs w:val="22"/>
-          <w:lang w:eastAsia="en-IN"/>
-        </w:rPr>
-      </w:pPr>
-      <w:hyperlink w:anchor="_Toc102637749" w:history="1">
-        <w:r>
-          <w:rPr>
-            <w:rStyle w:val="Hyperlink"/>
-            <w:noProof/>
-          </w:rPr>
-          <w:t>Table 4: VIF of independent variables and possible reasons for high correlation</w:t>
-        </w:r>
-        <w:r>
-          <w:rPr>
-            <w:noProof/>
-            <w:webHidden/>
-          </w:rPr>
-          <w:tab/>
-        </w:r>
-        <w:r>
-          <w:rPr>
-            <w:noProof/>
-            <w:webHidden/>
-          </w:rPr>
-          <w:fldChar w:fldCharType="begin"/>
-        </w:r>
-        <w:r>
-          <w:rPr>
-            <w:noProof/>
-            <w:webHidden/>
-          </w:rPr>
-          <w:instrText xml:space="preserve"> PAGEREF _Toc102637749 \h </w:instrText>
-        </w:r>
-        <w:r>
-          <w:rPr>
-            <w:noProof/>
-            <w:webHidden/>
-          </w:rPr>
-        </w:r>
-        <w:r>
-          <w:rPr>
-            <w:noProof/>
-            <w:webHidden/>
-          </w:rPr>
-          <w:fldChar w:fldCharType="separate"/>
-        </w:r>
-        <w:r>
-          <w:rPr>
-            <w:noProof/>
-            <w:webHidden/>
-          </w:rPr>
-          <w:t>12</w:t>
-        </w:r>
-        <w:r>
-          <w:rPr>
-            <w:noProof/>
-            <w:webHidden/>
-          </w:rPr>
-          <w:fldChar w:fldCharType="end"/>
-        </w:r>
-      </w:hyperlink>
-    </w:p>
-    <w:p>
-      <w:pPr>
-        <w:pStyle w:val="Heading1"/>
-        <w:rPr>
-          <w:noProof/>
-        </w:rPr>
-      </w:pPr>
-      <w:r>
-        <w:fldChar w:fldCharType="end"/>
-      </w:r>
-      <w:r>
-        <w:t>List of figures</w:t>
-      </w:r>
-      <w:r>
-        <w:fldChar w:fldCharType="begin"/>
-      </w:r>
-      <w:r>
-        <w:instrText xml:space="preserve"> TOC \h \z \c "Figure" </w:instrText>
-      </w:r>
-      <w:r>
-        <w:fldChar w:fldCharType="separate"/>
-      </w:r>
-    </w:p>
-    <w:p>
-      <w:pPr>
-        <w:pStyle w:val="TableofFigures"/>
-        <w:tabs>
-          <w:tab w:val="right" w:leader="dot" w:pos="9628"/>
-        </w:tabs>
-        <w:rPr>
-          <w:rFonts w:asciiTheme="minorHAnsi" w:hAnsiTheme="minorHAnsi"/>
-          <w:noProof/>
-          <w:sz w:val="22"/>
-          <w:szCs w:val="22"/>
-          <w:lang w:eastAsia="en-IN"/>
-        </w:rPr>
-      </w:pPr>
-      <w:hyperlink w:anchor="_Toc102637750" w:history="1">
+      <w:hyperlink w:anchor="_Toc102640557" w:history="1">
         <w:r>
           <w:rPr>
             <w:rStyle w:val="Hyperlink"/>
@@ -2159,7 +1851,7 @@
             <w:noProof/>
             <w:webHidden/>
           </w:rPr>
-          <w:instrText xml:space="preserve"> PAGEREF _Toc102637750 \h </w:instrText>
+          <w:instrText xml:space="preserve"> PAGEREF _Toc102640557 \h </w:instrText>
         </w:r>
         <w:r>
           <w:rPr>
@@ -2204,7 +1896,7 @@
           <w:lang w:eastAsia="en-IN"/>
         </w:rPr>
       </w:pPr>
-      <w:hyperlink w:anchor="_Toc102637751" w:history="1">
+      <w:hyperlink w:anchor="_Toc102640558" w:history="1">
         <w:r>
           <w:rPr>
             <w:rStyle w:val="Hyperlink"/>
@@ -2231,7 +1923,7 @@
             <w:noProof/>
             <w:webHidden/>
           </w:rPr>
-          <w:instrText xml:space="preserve"> PAGEREF _Toc102637751 \h </w:instrText>
+          <w:instrText xml:space="preserve"> PAGEREF _Toc102640558 \h </w:instrText>
         </w:r>
         <w:r>
           <w:rPr>
@@ -2276,7 +1968,7 @@
           <w:lang w:eastAsia="en-IN"/>
         </w:rPr>
       </w:pPr>
-      <w:hyperlink w:anchor="_Toc102637752" w:history="1">
+      <w:hyperlink w:anchor="_Toc102640559" w:history="1">
         <w:r>
           <w:rPr>
             <w:rStyle w:val="Hyperlink"/>
@@ -2303,7 +1995,7 @@
             <w:noProof/>
             <w:webHidden/>
           </w:rPr>
-          <w:instrText xml:space="preserve"> PAGEREF _Toc102637752 \h </w:instrText>
+          <w:instrText xml:space="preserve"> PAGEREF _Toc102640559 \h </w:instrText>
         </w:r>
         <w:r>
           <w:rPr>
@@ -2348,7 +2040,7 @@
           <w:lang w:eastAsia="en-IN"/>
         </w:rPr>
       </w:pPr>
-      <w:hyperlink w:anchor="_Toc102637753" w:history="1">
+      <w:hyperlink w:anchor="_Toc102640560" w:history="1">
         <w:r>
           <w:rPr>
             <w:rStyle w:val="Hyperlink"/>
@@ -2375,7 +2067,7 @@
             <w:noProof/>
             <w:webHidden/>
           </w:rPr>
-          <w:instrText xml:space="preserve"> PAGEREF _Toc102637753 \h </w:instrText>
+          <w:instrText xml:space="preserve"> PAGEREF _Toc102640560 \h </w:instrText>
         </w:r>
         <w:r>
           <w:rPr>
@@ -2420,7 +2112,7 @@
           <w:lang w:eastAsia="en-IN"/>
         </w:rPr>
       </w:pPr>
-      <w:hyperlink w:anchor="_Toc102637754" w:history="1">
+      <w:hyperlink w:anchor="_Toc102640561" w:history="1">
         <w:r>
           <w:rPr>
             <w:rStyle w:val="Hyperlink"/>
@@ -2447,7 +2139,7 @@
             <w:noProof/>
             <w:webHidden/>
           </w:rPr>
-          <w:instrText xml:space="preserve"> PAGEREF _Toc102637754 \h </w:instrText>
+          <w:instrText xml:space="preserve"> PAGEREF _Toc102640561 \h </w:instrText>
         </w:r>
         <w:r>
           <w:rPr>
@@ -2492,7 +2184,7 @@
           <w:lang w:eastAsia="en-IN"/>
         </w:rPr>
       </w:pPr>
-      <w:hyperlink w:anchor="_Toc102637755" w:history="1">
+      <w:hyperlink w:anchor="_Toc102640562" w:history="1">
         <w:r>
           <w:rPr>
             <w:rStyle w:val="Hyperlink"/>
@@ -2519,7 +2211,7 @@
             <w:noProof/>
             <w:webHidden/>
           </w:rPr>
-          <w:instrText xml:space="preserve"> PAGEREF _Toc102637755 \h </w:instrText>
+          <w:instrText xml:space="preserve"> PAGEREF _Toc102640562 \h </w:instrText>
         </w:r>
         <w:r>
           <w:rPr>
@@ -2564,7 +2256,7 @@
           <w:lang w:eastAsia="en-IN"/>
         </w:rPr>
       </w:pPr>
-      <w:hyperlink w:anchor="_Toc102637756" w:history="1">
+      <w:hyperlink w:anchor="_Toc102640563" w:history="1">
         <w:r>
           <w:rPr>
             <w:rStyle w:val="Hyperlink"/>
@@ -2591,7 +2283,7 @@
             <w:noProof/>
             <w:webHidden/>
           </w:rPr>
-          <w:instrText xml:space="preserve"> PAGEREF _Toc102637756 \h </w:instrText>
+          <w:instrText xml:space="preserve"> PAGEREF _Toc102640563 \h </w:instrText>
         </w:r>
         <w:r>
           <w:rPr>
@@ -2636,7 +2328,7 @@
           <w:lang w:eastAsia="en-IN"/>
         </w:rPr>
       </w:pPr>
-      <w:hyperlink w:anchor="_Toc102637757" w:history="1">
+      <w:hyperlink w:anchor="_Toc102640564" w:history="1">
         <w:r>
           <w:rPr>
             <w:rStyle w:val="Hyperlink"/>
@@ -2663,7 +2355,7 @@
             <w:noProof/>
             <w:webHidden/>
           </w:rPr>
-          <w:instrText xml:space="preserve"> PAGEREF _Toc102637757 \h </w:instrText>
+          <w:instrText xml:space="preserve"> PAGEREF _Toc102640564 \h </w:instrText>
         </w:r>
         <w:r>
           <w:rPr>
@@ -2708,7 +2400,7 @@
           <w:lang w:eastAsia="en-IN"/>
         </w:rPr>
       </w:pPr>
-      <w:hyperlink w:anchor="_Toc102637758" w:history="1">
+      <w:hyperlink w:anchor="_Toc102640565" w:history="1">
         <w:r>
           <w:rPr>
             <w:rStyle w:val="Hyperlink"/>
@@ -2735,7 +2427,7 @@
             <w:noProof/>
             <w:webHidden/>
           </w:rPr>
-          <w:instrText xml:space="preserve"> PAGEREF _Toc102637758 \h </w:instrText>
+          <w:instrText xml:space="preserve"> PAGEREF _Toc102640565 \h </w:instrText>
         </w:r>
         <w:r>
           <w:rPr>
@@ -2780,27 +2472,13 @@
           <w:lang w:eastAsia="en-IN"/>
         </w:rPr>
       </w:pPr>
-      <w:hyperlink w:anchor="_Toc102637759" w:history="1">
+      <w:hyperlink w:anchor="_Toc102640566" w:history="1">
         <w:r>
           <w:rPr>
             <w:rStyle w:val="Hyperlink"/>
             <w:noProof/>
           </w:rPr>
-          <w:t>Figure 10: (1) R</w:t>
-        </w:r>
-        <w:r>
-          <w:rPr>
-            <w:rStyle w:val="Hyperlink"/>
-            <w:noProof/>
-          </w:rPr>
-          <w:t>e</w:t>
-        </w:r>
-        <w:r>
-          <w:rPr>
-            <w:rStyle w:val="Hyperlink"/>
-            <w:noProof/>
-          </w:rPr>
-          <w:t>siduals are distributed according to the normal distribution, (2) Predicted and actual selling price have a near linear relationship, (3) Residuals are a constant distance from the line.</w:t>
+          <w:t>Figure 10: Plots obtained on the test dataset</w:t>
         </w:r>
         <w:r>
           <w:rPr>
@@ -2821,7 +2499,7 @@
             <w:noProof/>
             <w:webHidden/>
           </w:rPr>
-          <w:instrText xml:space="preserve"> PAGEREF _Toc102637759 \h </w:instrText>
+          <w:instrText xml:space="preserve"> PAGEREF _Toc102640566 \h </w:instrText>
         </w:r>
         <w:r>
           <w:rPr>
@@ -2854,9 +2532,23 @@
     </w:p>
     <w:p>
       <w:pPr>
+        <w:rPr>
+          <w:rFonts w:eastAsiaTheme="majorEastAsia" w:cstheme="majorBidi"/>
+          <w:color w:val="2F5496" w:themeColor="accent1" w:themeShade="BF"/>
+          <w:sz w:val="36"/>
+          <w:szCs w:val="36"/>
+        </w:rPr>
+      </w:pPr>
+      <w:r>
+        <w:br w:type="page"/>
+      </w:r>
+    </w:p>
+    <w:p>
+      <w:pPr>
         <w:pStyle w:val="Heading1"/>
       </w:pPr>
       <w:r>
+        <w:lastRenderedPageBreak/>
         <w:fldChar w:fldCharType="end"/>
       </w:r>
       <w:bookmarkStart w:id="0" w:name="_Toc102595872"/>
@@ -3199,15 +2891,11 @@
         <w:fldChar w:fldCharType="separate"/>
       </w:r>
       <w:r>
-        <w:rPr>
-          <w:color w:val="FF0000"/>
-        </w:rPr>
         <w:t xml:space="preserve">Table </w:t>
       </w:r>
       <w:r>
         <w:rPr>
           <w:noProof/>
-          <w:color w:val="FF0000"/>
         </w:rPr>
         <w:t>1</w:t>
       </w:r>
@@ -5394,7 +5082,7 @@
         <w:keepNext/>
         <w:jc w:val="center"/>
       </w:pPr>
-      <w:bookmarkStart w:id="11" w:name="_Toc102637750"/>
+      <w:bookmarkStart w:id="11" w:name="_Toc102640557"/>
       <w:r>
         <w:t xml:space="preserve">Figure </w:t>
       </w:r>
@@ -5513,7 +5201,7 @@
         <w:keepNext/>
         <w:jc w:val="center"/>
       </w:pPr>
-      <w:bookmarkStart w:id="13" w:name="_Toc102637751"/>
+      <w:bookmarkStart w:id="13" w:name="_Toc102640558"/>
       <w:r>
         <w:t xml:space="preserve">Figure </w:t>
       </w:r>
@@ -6076,7 +5764,7 @@
       </w:pPr>
       <w:bookmarkStart w:id="18" w:name="_Ref102477161"/>
       <w:bookmarkStart w:id="19" w:name="_Ref102477154"/>
-      <w:bookmarkStart w:id="20" w:name="_Toc102637752"/>
+      <w:bookmarkStart w:id="20" w:name="_Toc102640559"/>
       <w:r>
         <w:t xml:space="preserve">Figure </w:t>
       </w:r>
@@ -6195,7 +5883,7 @@
         <w:keepNext/>
         <w:jc w:val="center"/>
       </w:pPr>
-      <w:bookmarkStart w:id="22" w:name="_Toc102637753"/>
+      <w:bookmarkStart w:id="22" w:name="_Toc102640560"/>
       <w:r>
         <w:t xml:space="preserve">Figure </w:t>
       </w:r>
@@ -6307,7 +5995,7 @@
         <w:keepNext/>
         <w:jc w:val="center"/>
       </w:pPr>
-      <w:bookmarkStart w:id="24" w:name="_Toc102637754"/>
+      <w:bookmarkStart w:id="24" w:name="_Toc102640561"/>
       <w:r>
         <w:t xml:space="preserve">Figure </w:t>
       </w:r>
@@ -6438,75 +6126,67 @@
         <w:fldChar w:fldCharType="separate"/>
       </w:r>
       <w:r>
+        <w:t xml:space="preserve">Figure </w:t>
+      </w:r>
+      <w:r>
+        <w:rPr>
+          <w:noProof/>
+        </w:rPr>
+        <w:t>3</w:t>
+      </w:r>
+      <w:r>
         <w:rPr>
           <w:color w:val="FF0000"/>
         </w:rPr>
+        <w:fldChar w:fldCharType="end"/>
+      </w:r>
+      <w:r>
+        <w:t>, we can see that the residuals are randomly distributed along the horizontal line.</w:t>
+      </w:r>
+    </w:p>
+    <w:p>
+      <w:pPr>
+        <w:pStyle w:val="Heading2"/>
+      </w:pPr>
+      <w:bookmarkStart w:id="26" w:name="_Toc102595887"/>
+      <w:r>
+        <w:t>The disturbance term has a normal distribution</w:t>
+      </w:r>
+      <w:bookmarkEnd w:id="26"/>
+    </w:p>
+    <w:p>
+      <w:r>
+        <w:t xml:space="preserve">As we can see from </w:t>
+      </w:r>
+      <w:r>
+        <w:rPr>
+          <w:color w:val="FF0000"/>
+        </w:rPr>
+        <w:fldChar w:fldCharType="begin"/>
+      </w:r>
+      <w:r>
+        <w:rPr>
+          <w:color w:val="FF0000"/>
+        </w:rPr>
+        <w:instrText xml:space="preserve"> REF _Ref102477161 \h </w:instrText>
+      </w:r>
+      <w:r>
+        <w:rPr>
+          <w:color w:val="FF0000"/>
+        </w:rPr>
+      </w:r>
+      <w:r>
+        <w:rPr>
+          <w:color w:val="FF0000"/>
+        </w:rPr>
+        <w:fldChar w:fldCharType="separate"/>
+      </w:r>
+      <w:r>
         <w:t xml:space="preserve">Figure </w:t>
       </w:r>
       <w:r>
         <w:rPr>
           <w:noProof/>
-          <w:color w:val="FF0000"/>
-        </w:rPr>
-        <w:t>3</w:t>
-      </w:r>
-      <w:r>
-        <w:rPr>
-          <w:color w:val="FF0000"/>
-        </w:rPr>
-        <w:fldChar w:fldCharType="end"/>
-      </w:r>
-      <w:r>
-        <w:t>, we can see that the residuals are randomly distributed along the horizontal line.</w:t>
-      </w:r>
-    </w:p>
-    <w:p>
-      <w:pPr>
-        <w:pStyle w:val="Heading2"/>
-      </w:pPr>
-      <w:bookmarkStart w:id="26" w:name="_Toc102595887"/>
-      <w:r>
-        <w:t>The disturbance term has a normal distribution</w:t>
-      </w:r>
-      <w:bookmarkEnd w:id="26"/>
-    </w:p>
-    <w:p>
-      <w:r>
-        <w:t xml:space="preserve">As we can see from </w:t>
-      </w:r>
-      <w:r>
-        <w:rPr>
-          <w:color w:val="FF0000"/>
-        </w:rPr>
-        <w:fldChar w:fldCharType="begin"/>
-      </w:r>
-      <w:r>
-        <w:rPr>
-          <w:color w:val="FF0000"/>
-        </w:rPr>
-        <w:instrText xml:space="preserve"> REF _Ref102477161 \h </w:instrText>
-      </w:r>
-      <w:r>
-        <w:rPr>
-          <w:color w:val="FF0000"/>
-        </w:rPr>
-      </w:r>
-      <w:r>
-        <w:rPr>
-          <w:color w:val="FF0000"/>
-        </w:rPr>
-        <w:fldChar w:fldCharType="separate"/>
-      </w:r>
-      <w:r>
-        <w:rPr>
-          <w:color w:val="FF0000"/>
-        </w:rPr>
-        <w:t xml:space="preserve">Figure </w:t>
-      </w:r>
-      <w:r>
-        <w:rPr>
-          <w:noProof/>
-          <w:color w:val="FF0000"/>
         </w:rPr>
         <w:t>3</w:t>
       </w:r>
@@ -6577,7 +6257,7 @@
         <w:jc w:val="center"/>
       </w:pPr>
       <w:bookmarkStart w:id="29" w:name="_Ref102591909"/>
-      <w:bookmarkStart w:id="30" w:name="_Toc102637755"/>
+      <w:bookmarkStart w:id="30" w:name="_Toc102640562"/>
       <w:r>
         <w:t xml:space="preserve">Figure </w:t>
       </w:r>
@@ -6691,15 +6371,11 @@
         <w:fldChar w:fldCharType="separate"/>
       </w:r>
       <w:r>
-        <w:rPr>
-          <w:color w:val="FF0000"/>
-        </w:rPr>
         <w:t xml:space="preserve">Figure </w:t>
       </w:r>
       <w:r>
         <w:rPr>
           <w:noProof/>
-          <w:color w:val="FF0000"/>
         </w:rPr>
         <w:t>6</w:t>
       </w:r>
@@ -6821,15 +6497,11 @@
         <w:fldChar w:fldCharType="separate"/>
       </w:r>
       <w:r>
-        <w:rPr>
-          <w:color w:val="FF0000"/>
-        </w:rPr>
         <w:t xml:space="preserve">Figure </w:t>
       </w:r>
       <w:r>
         <w:rPr>
           <w:noProof/>
-          <w:color w:val="FF0000"/>
         </w:rPr>
         <w:t>7</w:t>
       </w:r>
@@ -6853,7 +6525,7 @@
         <w:jc w:val="center"/>
       </w:pPr>
       <w:bookmarkStart w:id="31" w:name="_Ref102592474"/>
-      <w:bookmarkStart w:id="32" w:name="_Toc102637756"/>
+      <w:bookmarkStart w:id="32" w:name="_Toc102640563"/>
       <w:r>
         <w:t xml:space="preserve">Figure </w:t>
       </w:r>
@@ -7424,15 +7096,11 @@
         <w:fldChar w:fldCharType="separate"/>
       </w:r>
       <w:r>
-        <w:rPr>
-          <w:color w:val="FF0000"/>
-        </w:rPr>
         <w:t xml:space="preserve">Table </w:t>
       </w:r>
       <w:r>
         <w:rPr>
           <w:noProof/>
-          <w:color w:val="FF0000"/>
         </w:rPr>
         <w:t>4</w:t>
       </w:r>
@@ -7452,8 +7120,8 @@
         <w:keepNext/>
         <w:jc w:val="center"/>
       </w:pPr>
-      <w:bookmarkStart w:id="38" w:name="_Toc102637757"/>
-      <w:bookmarkStart w:id="39" w:name="_Ref102638968"/>
+      <w:bookmarkStart w:id="38" w:name="_Ref102638968"/>
+      <w:bookmarkStart w:id="39" w:name="_Toc102640564"/>
       <w:r>
         <w:t xml:space="preserve">Figure </w:t>
       </w:r>
@@ -7478,11 +7146,11 @@
         </w:rPr>
         <w:fldChar w:fldCharType="end"/>
       </w:r>
+      <w:bookmarkEnd w:id="38"/>
+      <w:r>
+        <w:t>: OLS Regression results</w:t>
+      </w:r>
       <w:bookmarkEnd w:id="39"/>
-      <w:r>
-        <w:t>: OLS Regression results</w:t>
-      </w:r>
-      <w:bookmarkEnd w:id="38"/>
     </w:p>
     <w:p>
       <w:pPr>
@@ -7551,7 +7219,7 @@
         <w:keepNext/>
         <w:jc w:val="center"/>
       </w:pPr>
-      <w:bookmarkStart w:id="40" w:name="_Toc102637758"/>
+      <w:bookmarkStart w:id="40" w:name="_Toc102640565"/>
       <w:r>
         <w:t xml:space="preserve">Figure </w:t>
       </w:r>
@@ -7641,7 +7309,7 @@
         <w:keepNext/>
         <w:jc w:val="center"/>
       </w:pPr>
-      <w:bookmarkStart w:id="41" w:name="_Toc102637759"/>
+      <w:bookmarkStart w:id="41" w:name="_Toc102640566"/>
       <w:r>
         <w:t xml:space="preserve">Figure </w:t>
       </w:r>
@@ -7672,10 +7340,10 @@
       <w:r>
         <w:t xml:space="preserve">: </w:t>
       </w:r>
+      <w:r>
+        <w:t>Plots obtained on the test dataset</w:t>
+      </w:r>
       <w:bookmarkEnd w:id="41"/>
-      <w:r>
-        <w:t>Plots obtained on the test dataset</w:t>
-      </w:r>
     </w:p>
     <w:p>
       <w:pPr>
@@ -7854,27 +7522,11 @@
         <w:fldChar w:fldCharType="separate"/>
       </w:r>
       <w:r>
-        <w:rPr>
-          <w:color w:val="FF0000"/>
-        </w:rPr>
-        <w:t>Figur</w:t>
-      </w:r>
-      <w:r>
-        <w:rPr>
-          <w:color w:val="FF0000"/>
-        </w:rPr>
-        <w:t>e</w:t>
-      </w:r>
-      <w:r>
-        <w:rPr>
-          <w:color w:val="FF0000"/>
-        </w:rPr>
-        <w:t xml:space="preserve"> </w:t>
+        <w:t xml:space="preserve">Figure </w:t>
       </w:r>
       <w:r>
         <w:rPr>
           <w:noProof/>
-          <w:color w:val="FF0000"/>
         </w:rPr>
         <w:t>8</w:t>
       </w:r>
@@ -8032,6 +7684,22 @@
     <w:p>
       <w:r>
         <w:t>Our study of analysing and predicting resale value of cars shows a promising model with good scores on test dataset. The t-tests and p-values complement the intuitive expectations on the resale value.</w:t>
+      </w:r>
+    </w:p>
+    <w:p>
+      <w:r>
+        <w:t xml:space="preserve">For code and dataset, visit </w:t>
+      </w:r>
+      <w:hyperlink r:id="rId19" w:history="1">
+        <w:r>
+          <w:rPr>
+            <w:rStyle w:val="Hyperlink"/>
+          </w:rPr>
+          <w:t>here</w:t>
+        </w:r>
+      </w:hyperlink>
+      <w:r>
+        <w:t>.</w:t>
       </w:r>
     </w:p>
     <w:p>
@@ -8056,7 +7724,7 @@
           <w:u w:val="none"/>
         </w:rPr>
       </w:pPr>
-      <w:hyperlink r:id="rId19" w:history="1">
+      <w:hyperlink r:id="rId20" w:history="1">
         <w:bookmarkStart w:id="43" w:name="_Ref102048374"/>
         <w:r>
           <w:rPr>
@@ -8075,7 +7743,7 @@
           <w:numId w:val="34"/>
         </w:numPr>
       </w:pPr>
-      <w:hyperlink r:id="rId20" w:history="1">
+      <w:hyperlink r:id="rId21" w:history="1">
         <w:r>
           <w:rPr>
             <w:rStyle w:val="Hyperlink"/>
@@ -8098,7 +7766,7 @@
           <w:numId w:val="34"/>
         </w:numPr>
       </w:pPr>
-      <w:hyperlink r:id="rId21" w:history="1">
+      <w:hyperlink r:id="rId22" w:history="1">
         <w:r>
           <w:rPr>
             <w:rStyle w:val="Hyperlink"/>
@@ -8115,7 +7783,7 @@
           <w:numId w:val="34"/>
         </w:numPr>
       </w:pPr>
-      <w:hyperlink r:id="rId22" w:history="1">
+      <w:hyperlink r:id="rId23" w:history="1">
         <w:r>
           <w:rPr>
             <w:rStyle w:val="Hyperlink"/>
